--- a/game_reviews/translations/almighty-sparta (Version 1).docx
+++ b/game_reviews/translations/almighty-sparta (Version 1).docx
@@ -8,18 +8,6 @@
       </w:pPr>
       <w:r>
         <w:t>Play Almighty Sparta Free: Game Review and Pros &amp; Cons</w:t>
-      </w:r>
-    </w:p>
-    <w:p>
-      <w:r/>
-      <w:r>
-        <w:rPr>
-          <w:b/>
-        </w:rPr>
-        <w:t>Meta description</w:t>
-      </w:r>
-      <w:r>
-        <w:t>: Read our review of Almighty Sparta online slot game. Learn about its pros &amp; cons before you play for free. Discover if the game is worth your time.</w:t>
       </w:r>
     </w:p>
     <w:p>
@@ -376,9 +364,18 @@
       <w:r/>
       <w:r>
         <w:rPr>
+          <w:b/>
+        </w:rPr>
+        <w:t>Play Almighty Sparta Free: Game Review and Pros &amp; Cons</w:t>
+      </w:r>
+    </w:p>
+    <w:p>
+      <w:r/>
+      <w:r>
+        <w:rPr>
           <w:i/>
         </w:rPr>
-        <w:t>Prompt for DALLE: Create a vibrant feature image for Almighty Sparta slot game that catches the eye of online casino players. The image should be in cartoon style, featuring a happy Maya warrior with glasses. The Maya warrior should be standing in an epic pose, wearing a helmet, a shield on one arm, and holding a sword in the other hand. The background should include a scenic view of ancient Sparta with the sea, mountains, and clouds. Use vibrant colors such as golden yellow, olive green, and sky blue to depict the glorious historical era of ancient Sparta. Make sure the image has an appealing design and an eye-catching layout that represents the adventurous and thrilling gameplay of the slot game.</w:t>
+        <w:t>Read our review of Almighty Sparta online slot game. Learn about its pros &amp; cons before you play for free. Discover if the game is worth your time.</w:t>
       </w:r>
     </w:p>
     <w:sectPr>

--- a/game_reviews/translations/almighty-sparta (Version 1).docx
+++ b/game_reviews/translations/almighty-sparta (Version 1).docx
@@ -8,6 +8,18 @@
       </w:pPr>
       <w:r>
         <w:t>Play Almighty Sparta Free: Game Review and Pros &amp; Cons</w:t>
+      </w:r>
+    </w:p>
+    <w:p>
+      <w:r/>
+      <w:r>
+        <w:rPr>
+          <w:b/>
+        </w:rPr>
+        <w:t>Meta description</w:t>
+      </w:r>
+      <w:r>
+        <w:t>: Read our review of Almighty Sparta online slot game. Learn about its pros &amp; cons before you play for free. Discover if the game is worth your time.</w:t>
       </w:r>
     </w:p>
     <w:p>
@@ -364,18 +376,9 @@
       <w:r/>
       <w:r>
         <w:rPr>
-          <w:b/>
-        </w:rPr>
-        <w:t>Play Almighty Sparta Free: Game Review and Pros &amp; Cons</w:t>
-      </w:r>
-    </w:p>
-    <w:p>
-      <w:r/>
-      <w:r>
-        <w:rPr>
           <w:i/>
         </w:rPr>
-        <w:t>Read our review of Almighty Sparta online slot game. Learn about its pros &amp; cons before you play for free. Discover if the game is worth your time.</w:t>
+        <w:t>Prompt for DALLE: Create a vibrant feature image for Almighty Sparta slot game that catches the eye of online casino players. The image should be in cartoon style, featuring a happy Maya warrior with glasses. The Maya warrior should be standing in an epic pose, wearing a helmet, a shield on one arm, and holding a sword in the other hand. The background should include a scenic view of ancient Sparta with the sea, mountains, and clouds. Use vibrant colors such as golden yellow, olive green, and sky blue to depict the glorious historical era of ancient Sparta. Make sure the image has an appealing design and an eye-catching layout that represents the adventurous and thrilling gameplay of the slot game.</w:t>
       </w:r>
     </w:p>
     <w:sectPr>

--- a/game_reviews/translations/almighty-sparta (Version 1).docx
+++ b/game_reviews/translations/almighty-sparta (Version 1).docx
@@ -7,7 +7,7 @@
         <w:pStyle w:val="Heading1"/>
       </w:pPr>
       <w:r>
-        <w:t>Play Almighty Sparta Free: Game Review and Pros &amp; Cons</w:t>
+        <w:t>Play Almighty Sparta Free | Exciting Slot Game Review</w:t>
       </w:r>
     </w:p>
     <w:p>
@@ -294,7 +294,7 @@
       </w:pPr>
       <w:r/>
       <w:r>
-        <w:t>Seamless gameplay and immersive experience</w:t>
+        <w:t>Immersive gameplay and seamless experience</w:t>
       </w:r>
     </w:p>
     <w:p>
@@ -305,7 +305,7 @@
       </w:pPr>
       <w:r/>
       <w:r>
-        <w:t>High-quality and entertaining slot game</w:t>
+        <w:t>High-quality graphics and attention to detail</w:t>
       </w:r>
     </w:p>
     <w:p>
@@ -316,7 +316,7 @@
       </w:pPr>
       <w:r/>
       <w:r>
-        <w:t>Special symbols and free spins add an extra touch</w:t>
+        <w:t>Special symbols and functions add excitement</w:t>
       </w:r>
     </w:p>
     <w:p>
@@ -327,7 +327,7 @@
       </w:pPr>
       <w:r/>
       <w:r>
-        <w:t>Balance of risk and reward is appreciated by experienced gamblers</w:t>
+        <w:t>Appreciated balance of risk and reward</w:t>
       </w:r>
     </w:p>
     <w:p>
@@ -346,7 +346,7 @@
       </w:pPr>
       <w:r/>
       <w:r>
-        <w:t>Limited special symbols</w:t>
+        <w:t>Limited special symbols and functions</w:t>
       </w:r>
     </w:p>
     <w:p>
@@ -366,7 +366,7 @@
         <w:rPr>
           <w:b/>
         </w:rPr>
-        <w:t>Play Almighty Sparta Free: Game Review and Pros &amp; Cons</w:t>
+        <w:t>Play Almighty Sparta Free | Exciting Slot Game Review</w:t>
       </w:r>
     </w:p>
     <w:p>
@@ -375,7 +375,7 @@
         <w:rPr>
           <w:i/>
         </w:rPr>
-        <w:t>Read our review of Almighty Sparta online slot game. Learn about its pros &amp; cons before you play for free. Discover if the game is worth your time.</w:t>
+        <w:t>Read the review of Almighty Sparta, play for free, and enjoy an exciting slot game experience.</w:t>
       </w:r>
     </w:p>
     <w:sectPr>
